--- a/Autodealer/Отчеты о заказах/Отчеты о заказах/Отчет о заказах 02.02.2021.docx
+++ b/Autodealer/Отчеты о заказах/Отчеты о заказах/Отчет о заказах 02.02.2021.docx
@@ -46,6 +46,899 @@
         <w:t xml:space="preserve"> </w:t>
       </w:r>
     </w:p>
+    <w:tbl>
+      <w:tblPr>
+        <w:tblStyle w:val="a3"/>
+        <w:tblW w:w="11366" w:type="dxa"/>
+        <w:tblInd w:w="-1359" w:type="dxa"/>
+        <w:tblLayout w:type="fixed"/>
+        <w:tblLook w:val="04A0" w:firstRow="1" w:lastRow="0" w:firstColumn="1" w:lastColumn="0" w:noHBand="0" w:noVBand="1"/>
+      </w:tblPr>
+      <w:tblGrid>
+        <w:gridCol w:w="1354"/>
+        <w:gridCol w:w="1418"/>
+        <w:gridCol w:w="1559"/>
+        <w:gridCol w:w="1843"/>
+        <w:gridCol w:w="992"/>
+        <w:gridCol w:w="1418"/>
+        <w:gridCol w:w="1353"/>
+        <w:gridCol w:w="1429"/>
+      </w:tblGrid>
+      <w:tr>
+        <w:trPr>
+          <w:trHeight w:val="989"/>
+        </w:trPr>
+        <w:tc>
+          <w:tcPr>
+            <w:tcW w:w="1354" w:type="dxa"/>
+          </w:tcPr>
+          <w:p>
+            <w:pPr>
+              <w:jc w:val="center"/>
+            </w:pPr>
+            <w:r>
+              <w:rPr>
+                <w:sz w:val="22"/>
+                <w:szCs w:val="22"/>
+              </w:rPr>
+              <w:t>Марка автомобиля</w:t>
+            </w:r>
+          </w:p>
+        </w:tc>
+        <w:tc>
+          <w:tcPr>
+            <w:tcW w:w="1418" w:type="dxa"/>
+          </w:tcPr>
+          <w:p>
+            <w:pPr>
+              <w:jc w:val="center"/>
+              <w:rPr>
+                <w:sz w:val="24"/>
+                <w:szCs w:val="24"/>
+              </w:rPr>
+            </w:pPr>
+            <w:r>
+              <w:rPr>
+                <w:sz w:val="24"/>
+                <w:szCs w:val="24"/>
+              </w:rPr>
+              <w:t>Модель автомобиля</w:t>
+            </w:r>
+          </w:p>
+        </w:tc>
+        <w:tc>
+          <w:tcPr>
+            <w:tcW w:w="1559" w:type="dxa"/>
+          </w:tcPr>
+          <w:p>
+            <w:pPr>
+              <w:jc w:val="center"/>
+            </w:pPr>
+            <w:r>
+              <w:t>Дата выпуска</w:t>
+            </w:r>
+          </w:p>
+        </w:tc>
+        <w:tc>
+          <w:tcPr>
+            <w:tcW w:w="1843" w:type="dxa"/>
+          </w:tcPr>
+          <w:p>
+            <w:pPr>
+              <w:jc w:val="center"/>
+            </w:pPr>
+            <w:r>
+              <w:t>Цвет</w:t>
+            </w:r>
+          </w:p>
+        </w:tc>
+        <w:tc>
+          <w:tcPr>
+            <w:tcW w:w="992" w:type="dxa"/>
+          </w:tcPr>
+          <w:p>
+            <w:pPr>
+              <w:jc w:val="center"/>
+            </w:pPr>
+            <w:r>
+              <w:t>Цена</w:t>
+            </w:r>
+          </w:p>
+        </w:tc>
+        <w:tc>
+          <w:tcPr>
+            <w:tcW w:w="1418" w:type="dxa"/>
+          </w:tcPr>
+          <w:p>
+            <w:pPr>
+              <w:jc w:val="center"/>
+            </w:pPr>
+            <w:r>
+              <w:t>Имя клиента</w:t>
+            </w:r>
+          </w:p>
+        </w:tc>
+        <w:tc>
+          <w:tcPr>
+            <w:tcW w:w="1353" w:type="dxa"/>
+          </w:tcPr>
+          <w:p>
+            <w:pPr>
+              <w:jc w:val="center"/>
+            </w:pPr>
+            <w:r>
+              <w:t>Фамилия клиента</w:t>
+            </w:r>
+          </w:p>
+        </w:tc>
+        <w:tc>
+          <w:tcPr>
+            <w:tcW w:w="1429" w:type="dxa"/>
+          </w:tcPr>
+          <w:p>
+            <w:pPr>
+              <w:jc w:val="center"/>
+            </w:pPr>
+            <w:r>
+              <w:t>Номер телефона клиента</w:t>
+            </w:r>
+          </w:p>
+        </w:tc>
+      </w:tr>
+      <w:tr>
+        <w:trPr>
+          <w:trHeight w:val="504"/>
+        </w:trPr>
+        <w:tc>
+          <w:tcPr>
+            <w:tcW w:w="1354" w:type="dxa"/>
+          </w:tcPr>
+          <w:p>
+            <w:pPr>
+              <w:jc w:val="center"/>
+            </w:pPr>
+            <w:r>
+              <w:rPr>
+                <w:lang w:val="en-US"/>
+              </w:rPr>
+              <w:t>Toyota</w:t>
+            </w:r>
+          </w:p>
+        </w:tc>
+        <w:tc>
+          <w:tcPr>
+            <w:tcW w:w="1418" w:type="dxa"/>
+          </w:tcPr>
+          <w:p>
+            <w:pPr>
+              <w:jc w:val="center"/>
+              <w:rPr>
+                <w:lang w:val="en-US"/>
+              </w:rPr>
+            </w:pPr>
+            <w:r>
+              <w:rPr>
+                <w:lang w:val="en-US"/>
+              </w:rPr>
+              <w:t>Corolla</w:t>
+            </w:r>
+          </w:p>
+        </w:tc>
+        <w:tc>
+          <w:tcPr>
+            <w:tcW w:w="1559" w:type="dxa"/>
+          </w:tcPr>
+          <w:p>
+            <w:pPr>
+              <w:jc w:val="center"/>
+              <w:rPr>
+                <w:lang w:val="en-US"/>
+              </w:rPr>
+            </w:pPr>
+            <w:r>
+              <w:rPr>
+                <w:lang w:val="en-US"/>
+              </w:rPr>
+              <w:t>16.01.2021</w:t>
+            </w:r>
+          </w:p>
+        </w:tc>
+        <w:tc>
+          <w:tcPr>
+            <w:tcW w:w="1843" w:type="dxa"/>
+          </w:tcPr>
+          <w:p>
+            <w:pPr>
+              <w:jc w:val="center"/>
+              <w:rPr>
+                <w:lang w:val="en-US"/>
+              </w:rPr>
+            </w:pPr>
+            <w:r>
+              <w:rPr>
+                <w:lang w:val="en-US"/>
+              </w:rPr>
+              <w:t>Красный</w:t>
+            </w:r>
+          </w:p>
+        </w:tc>
+        <w:tc>
+          <w:tcPr>
+            <w:tcW w:w="992" w:type="dxa"/>
+          </w:tcPr>
+          <w:p>
+            <w:pPr>
+              <w:jc w:val="center"/>
+              <w:rPr>
+                <w:lang w:val="en-US"/>
+              </w:rPr>
+            </w:pPr>
+            <w:r>
+              <w:t>1100</w:t>
+            </w:r>
+          </w:p>
+        </w:tc>
+        <w:tc>
+          <w:tcPr>
+            <w:tcW w:w="1418" w:type="dxa"/>
+          </w:tcPr>
+          <w:p>
+            <w:pPr>
+              <w:jc w:val="center"/>
+            </w:pPr>
+            <w:r>
+              <w:t>Никита</w:t>
+            </w:r>
+          </w:p>
+        </w:tc>
+        <w:tc>
+          <w:tcPr>
+            <w:tcW w:w="1353" w:type="dxa"/>
+          </w:tcPr>
+          <w:p>
+            <w:pPr>
+              <w:jc w:val="center"/>
+            </w:pPr>
+            <w:r>
+              <w:t>Краевой</w:t>
+            </w:r>
+          </w:p>
+        </w:tc>
+        <w:tc>
+          <w:tcPr>
+            <w:tcW w:w="1429" w:type="dxa"/>
+          </w:tcPr>
+          <w:p>
+            <w:pPr>
+              <w:rPr>
+                <w:lang w:val="en-US"/>
+              </w:rPr>
+            </w:pPr>
+            <w:r>
+              <w:rPr>
+                <w:lang w:val="en-US"/>
+              </w:rPr>
+              <w:t>89245653445</w:t>
+            </w:r>
+          </w:p>
+        </w:tc>
+      </w:tr>
+      <w:tr>
+        <w:trPr>
+          <w:trHeight w:val="504"/>
+        </w:trPr>
+        <w:tc>
+          <w:tcPr>
+            <w:tcW w:w="1354" w:type="dxa"/>
+          </w:tcPr>
+          <w:p>
+            <w:pPr>
+              <w:jc w:val="center"/>
+            </w:pPr>
+            <w:r>
+              <w:rPr>
+                <w:lang w:val="en-US"/>
+              </w:rPr>
+              <w:t>BMW</w:t>
+            </w:r>
+          </w:p>
+        </w:tc>
+        <w:tc>
+          <w:tcPr>
+            <w:tcW w:w="1418" w:type="dxa"/>
+          </w:tcPr>
+          <w:p>
+            <w:pPr>
+              <w:jc w:val="center"/>
+              <w:rPr>
+                <w:lang w:val="en-US"/>
+              </w:rPr>
+            </w:pPr>
+            <w:r>
+              <w:rPr>
+                <w:lang w:val="en-US"/>
+              </w:rPr>
+              <w:t>G20/G21/G28</w:t>
+            </w:r>
+          </w:p>
+        </w:tc>
+        <w:tc>
+          <w:tcPr>
+            <w:tcW w:w="1559" w:type="dxa"/>
+          </w:tcPr>
+          <w:p>
+            <w:pPr>
+              <w:jc w:val="center"/>
+              <w:rPr>
+                <w:lang w:val="en-US"/>
+              </w:rPr>
+            </w:pPr>
+            <w:r>
+              <w:rPr>
+                <w:lang w:val="en-US"/>
+              </w:rPr>
+              <w:t>01.02.2018</w:t>
+            </w:r>
+          </w:p>
+        </w:tc>
+        <w:tc>
+          <w:tcPr>
+            <w:tcW w:w="1843" w:type="dxa"/>
+          </w:tcPr>
+          <w:p>
+            <w:pPr>
+              <w:jc w:val="center"/>
+              <w:rPr>
+                <w:lang w:val="en-US"/>
+              </w:rPr>
+            </w:pPr>
+            <w:r>
+              <w:rPr>
+                <w:lang w:val="en-US"/>
+              </w:rPr>
+              <w:t>Серый</w:t>
+            </w:r>
+          </w:p>
+        </w:tc>
+        <w:tc>
+          <w:tcPr>
+            <w:tcW w:w="992" w:type="dxa"/>
+          </w:tcPr>
+          <w:p>
+            <w:pPr>
+              <w:jc w:val="center"/>
+              <w:rPr>
+                <w:lang w:val="en-US"/>
+              </w:rPr>
+            </w:pPr>
+            <w:r>
+              <w:t>27200</w:t>
+            </w:r>
+          </w:p>
+        </w:tc>
+        <w:tc>
+          <w:tcPr>
+            <w:tcW w:w="1418" w:type="dxa"/>
+          </w:tcPr>
+          <w:p>
+            <w:pPr>
+              <w:jc w:val="center"/>
+            </w:pPr>
+            <w:r>
+              <w:t>Никита</w:t>
+            </w:r>
+          </w:p>
+        </w:tc>
+        <w:tc>
+          <w:tcPr>
+            <w:tcW w:w="1353" w:type="dxa"/>
+          </w:tcPr>
+          <w:p>
+            <w:pPr>
+              <w:jc w:val="center"/>
+            </w:pPr>
+            <w:r>
+              <w:t>Краевой</w:t>
+            </w:r>
+          </w:p>
+        </w:tc>
+        <w:tc>
+          <w:tcPr>
+            <w:tcW w:w="1429" w:type="dxa"/>
+          </w:tcPr>
+          <w:p>
+            <w:pPr>
+              <w:rPr>
+                <w:lang w:val="en-US"/>
+              </w:rPr>
+            </w:pPr>
+            <w:r>
+              <w:rPr>
+                <w:lang w:val="en-US"/>
+              </w:rPr>
+              <w:t>89245653445</w:t>
+            </w:r>
+          </w:p>
+        </w:tc>
+      </w:tr>
+      <w:tr>
+        <w:trPr>
+          <w:trHeight w:val="504"/>
+        </w:trPr>
+        <w:tc>
+          <w:tcPr>
+            <w:tcW w:w="1354" w:type="dxa"/>
+          </w:tcPr>
+          <w:p>
+            <w:pPr>
+              <w:jc w:val="center"/>
+            </w:pPr>
+            <w:r>
+              <w:rPr>
+                <w:lang w:val="en-US"/>
+              </w:rPr>
+              <w:t>Citroen</w:t>
+            </w:r>
+          </w:p>
+        </w:tc>
+        <w:tc>
+          <w:tcPr>
+            <w:tcW w:w="1418" w:type="dxa"/>
+          </w:tcPr>
+          <w:p>
+            <w:pPr>
+              <w:jc w:val="center"/>
+              <w:rPr>
+                <w:lang w:val="en-US"/>
+              </w:rPr>
+            </w:pPr>
+            <w:r>
+              <w:rPr>
+                <w:lang w:val="en-US"/>
+              </w:rPr>
+              <w:t>Multispace</w:t>
+            </w:r>
+          </w:p>
+        </w:tc>
+        <w:tc>
+          <w:tcPr>
+            <w:tcW w:w="1559" w:type="dxa"/>
+          </w:tcPr>
+          <w:p>
+            <w:pPr>
+              <w:jc w:val="center"/>
+              <w:rPr>
+                <w:lang w:val="en-US"/>
+              </w:rPr>
+            </w:pPr>
+            <w:r>
+              <w:rPr>
+                <w:lang w:val="en-US"/>
+              </w:rPr>
+              <w:t>18.08.2016</w:t>
+            </w:r>
+          </w:p>
+        </w:tc>
+        <w:tc>
+          <w:tcPr>
+            <w:tcW w:w="1843" w:type="dxa"/>
+          </w:tcPr>
+          <w:p>
+            <w:pPr>
+              <w:jc w:val="center"/>
+              <w:rPr>
+                <w:lang w:val="en-US"/>
+              </w:rPr>
+            </w:pPr>
+            <w:r>
+              <w:rPr>
+                <w:lang w:val="en-US"/>
+              </w:rPr>
+              <w:t>Оранжевый</w:t>
+            </w:r>
+          </w:p>
+        </w:tc>
+        <w:tc>
+          <w:tcPr>
+            <w:tcW w:w="992" w:type="dxa"/>
+          </w:tcPr>
+          <w:p>
+            <w:pPr>
+              <w:jc w:val="center"/>
+              <w:rPr>
+                <w:lang w:val="en-US"/>
+              </w:rPr>
+            </w:pPr>
+            <w:r>
+              <w:t>15000</w:t>
+            </w:r>
+          </w:p>
+        </w:tc>
+        <w:tc>
+          <w:tcPr>
+            <w:tcW w:w="1418" w:type="dxa"/>
+          </w:tcPr>
+          <w:p>
+            <w:pPr>
+              <w:jc w:val="center"/>
+            </w:pPr>
+            <w:r>
+              <w:t>Никита</w:t>
+            </w:r>
+          </w:p>
+        </w:tc>
+        <w:tc>
+          <w:tcPr>
+            <w:tcW w:w="1353" w:type="dxa"/>
+          </w:tcPr>
+          <w:p>
+            <w:pPr>
+              <w:jc w:val="center"/>
+            </w:pPr>
+            <w:r>
+              <w:t>Краевой</w:t>
+            </w:r>
+          </w:p>
+        </w:tc>
+        <w:tc>
+          <w:tcPr>
+            <w:tcW w:w="1429" w:type="dxa"/>
+          </w:tcPr>
+          <w:p>
+            <w:pPr>
+              <w:rPr>
+                <w:lang w:val="en-US"/>
+              </w:rPr>
+            </w:pPr>
+            <w:r>
+              <w:rPr>
+                <w:lang w:val="en-US"/>
+              </w:rPr>
+              <w:t>89245653445</w:t>
+            </w:r>
+          </w:p>
+        </w:tc>
+      </w:tr>
+      <w:tr>
+        <w:trPr>
+          <w:trHeight w:val="504"/>
+        </w:trPr>
+        <w:tc>
+          <w:tcPr>
+            <w:tcW w:w="1354" w:type="dxa"/>
+          </w:tcPr>
+          <w:p>
+            <w:pPr>
+              <w:jc w:val="center"/>
+            </w:pPr>
+            <w:r>
+              <w:rPr>
+                <w:lang w:val="en-US"/>
+              </w:rPr>
+              <w:t>Chevrolet</w:t>
+            </w:r>
+          </w:p>
+        </w:tc>
+        <w:tc>
+          <w:tcPr>
+            <w:tcW w:w="1418" w:type="dxa"/>
+          </w:tcPr>
+          <w:p>
+            <w:pPr>
+              <w:jc w:val="center"/>
+              <w:rPr>
+                <w:lang w:val="en-US"/>
+              </w:rPr>
+            </w:pPr>
+            <w:r>
+              <w:rPr>
+                <w:lang w:val="en-US"/>
+              </w:rPr>
+              <w:t>C7 Grand Sport</w:t>
+            </w:r>
+          </w:p>
+        </w:tc>
+        <w:tc>
+          <w:tcPr>
+            <w:tcW w:w="1559" w:type="dxa"/>
+          </w:tcPr>
+          <w:p>
+            <w:pPr>
+              <w:jc w:val="center"/>
+              <w:rPr>
+                <w:lang w:val="en-US"/>
+              </w:rPr>
+            </w:pPr>
+            <w:r>
+              <w:rPr>
+                <w:lang w:val="en-US"/>
+              </w:rPr>
+              <w:t>02.07.2015</w:t>
+            </w:r>
+          </w:p>
+        </w:tc>
+        <w:tc>
+          <w:tcPr>
+            <w:tcW w:w="1843" w:type="dxa"/>
+          </w:tcPr>
+          <w:p>
+            <w:pPr>
+              <w:jc w:val="center"/>
+              <w:rPr>
+                <w:lang w:val="en-US"/>
+              </w:rPr>
+            </w:pPr>
+            <w:r>
+              <w:rPr>
+                <w:lang w:val="en-US"/>
+              </w:rPr>
+              <w:t>Коричневый</w:t>
+            </w:r>
+          </w:p>
+        </w:tc>
+        <w:tc>
+          <w:tcPr>
+            <w:tcW w:w="992" w:type="dxa"/>
+          </w:tcPr>
+          <w:p>
+            <w:pPr>
+              <w:jc w:val="center"/>
+              <w:rPr>
+                <w:lang w:val="en-US"/>
+              </w:rPr>
+            </w:pPr>
+            <w:r>
+              <w:t>102037</w:t>
+            </w:r>
+          </w:p>
+        </w:tc>
+        <w:tc>
+          <w:tcPr>
+            <w:tcW w:w="1418" w:type="dxa"/>
+          </w:tcPr>
+          <w:p>
+            <w:pPr>
+              <w:jc w:val="center"/>
+            </w:pPr>
+            <w:r>
+              <w:t>SDDF</w:t>
+            </w:r>
+          </w:p>
+        </w:tc>
+        <w:tc>
+          <w:tcPr>
+            <w:tcW w:w="1353" w:type="dxa"/>
+          </w:tcPr>
+          <w:p>
+            <w:pPr>
+              <w:jc w:val="center"/>
+            </w:pPr>
+            <w:r>
+              <w:t>SDFSDF</w:t>
+            </w:r>
+          </w:p>
+        </w:tc>
+        <w:tc>
+          <w:tcPr>
+            <w:tcW w:w="1429" w:type="dxa"/>
+          </w:tcPr>
+          <w:p>
+            <w:pPr>
+              <w:rPr>
+                <w:lang w:val="en-US"/>
+              </w:rPr>
+            </w:pPr>
+            <w:r>
+              <w:rPr>
+                <w:lang w:val="en-US"/>
+              </w:rPr>
+              <w:t>+7 (444) 444-4444</w:t>
+            </w:r>
+          </w:p>
+        </w:tc>
+      </w:tr>
+      <w:tr>
+        <w:trPr>
+          <w:trHeight w:val="504"/>
+        </w:trPr>
+        <w:tc>
+          <w:tcPr>
+            <w:tcW w:w="1354" w:type="dxa"/>
+          </w:tcPr>
+          <w:p>
+            <w:pPr>
+              <w:jc w:val="center"/>
+            </w:pPr>
+            <w:r>
+              <w:rPr>
+                <w:lang w:val="en-US"/>
+              </w:rPr>
+              <w:t>Citroen</w:t>
+            </w:r>
+          </w:p>
+        </w:tc>
+        <w:tc>
+          <w:tcPr>
+            <w:tcW w:w="1418" w:type="dxa"/>
+          </w:tcPr>
+          <w:p>
+            <w:pPr>
+              <w:jc w:val="center"/>
+              <w:rPr>
+                <w:lang w:val="en-US"/>
+              </w:rPr>
+            </w:pPr>
+            <w:r>
+              <w:rPr>
+                <w:lang w:val="en-US"/>
+              </w:rPr>
+              <w:t>Multispace</w:t>
+            </w:r>
+          </w:p>
+        </w:tc>
+        <w:tc>
+          <w:tcPr>
+            <w:tcW w:w="1559" w:type="dxa"/>
+          </w:tcPr>
+          <w:p>
+            <w:pPr>
+              <w:jc w:val="center"/>
+              <w:rPr>
+                <w:lang w:val="en-US"/>
+              </w:rPr>
+            </w:pPr>
+            <w:r>
+              <w:rPr>
+                <w:lang w:val="en-US"/>
+              </w:rPr>
+              <w:t>18.08.2016</w:t>
+            </w:r>
+          </w:p>
+        </w:tc>
+        <w:tc>
+          <w:tcPr>
+            <w:tcW w:w="1843" w:type="dxa"/>
+          </w:tcPr>
+          <w:p>
+            <w:pPr>
+              <w:jc w:val="center"/>
+              <w:rPr>
+                <w:lang w:val="en-US"/>
+              </w:rPr>
+            </w:pPr>
+            <w:r>
+              <w:rPr>
+                <w:lang w:val="en-US"/>
+              </w:rPr>
+              <w:t>Оранжевый</w:t>
+            </w:r>
+          </w:p>
+        </w:tc>
+        <w:tc>
+          <w:tcPr>
+            <w:tcW w:w="992" w:type="dxa"/>
+          </w:tcPr>
+          <w:p>
+            <w:pPr>
+              <w:jc w:val="center"/>
+              <w:rPr>
+                <w:lang w:val="en-US"/>
+              </w:rPr>
+            </w:pPr>
+            <w:r>
+              <w:t>15000</w:t>
+            </w:r>
+          </w:p>
+        </w:tc>
+        <w:tc>
+          <w:tcPr>
+            <w:tcW w:w="1418" w:type="dxa"/>
+          </w:tcPr>
+          <w:p>
+            <w:pPr>
+              <w:jc w:val="center"/>
+            </w:pPr>
+            <w:r>
+              <w:t>SDDF</w:t>
+            </w:r>
+          </w:p>
+        </w:tc>
+        <w:tc>
+          <w:tcPr>
+            <w:tcW w:w="1353" w:type="dxa"/>
+          </w:tcPr>
+          <w:p>
+            <w:pPr>
+              <w:jc w:val="center"/>
+            </w:pPr>
+            <w:r>
+              <w:t>SDFSDF</w:t>
+            </w:r>
+          </w:p>
+        </w:tc>
+        <w:tc>
+          <w:tcPr>
+            <w:tcW w:w="1429" w:type="dxa"/>
+          </w:tcPr>
+          <w:p>
+            <w:pPr>
+              <w:rPr>
+                <w:lang w:val="en-US"/>
+              </w:rPr>
+            </w:pPr>
+            <w:r>
+              <w:rPr>
+                <w:lang w:val="en-US"/>
+              </w:rPr>
+              <w:t>+7 (444) 444-4444</w:t>
+            </w:r>
+          </w:p>
+        </w:tc>
+      </w:tr>
+      <w:tr>
+        <w:trPr>
+          <w:trHeight w:val="504"/>
+        </w:trPr>
+        <w:tc>
+          <w:tcPr>
+            <w:tcW w:w="9937" w:type="dxa"/>
+            <w:gridSpan w:val="7"/>
+          </w:tcPr>
+          <w:p>
+            <w:pPr>
+              <w:jc w:val="center"/>
+            </w:pPr>
+            <w:r>
+              <w:t>Всего заказов на сумму</w:t>
+            </w:r>
+          </w:p>
+        </w:tc>
+        <w:tc>
+          <w:tcPr>
+            <w:tcW w:w="1429" w:type="dxa"/>
+          </w:tcPr>
+          <w:p>
+            <w:pPr>
+              <w:jc w:val="center"/>
+            </w:pPr>
+            <w:sdt>
+              <w:sdtPr>
+                <w:rPr>
+                  <w:lang w:val="en-US"/>
+                </w:rPr>
+                <w:alias w:val="sumWhole"/>
+                <w:tag w:val="sumWhole"/>
+                <w:id w:val="550346352"/>
+                <w:placeholder>
+                  <w:docPart w:val="DefaultPlaceholder_-1854013440"/>
+                </w:placeholder>
+              </w:sdtPr>
+              <w:sdtEndPr/>
+              <w:sdtContent>
+                <w:r>
+                  <w:rPr>
+                    <w:lang w:val="en-US"/>
+                  </w:rPr>
+                  <w:t xml:space="preserve">160337</w:t>
+                </w:r>
+              </w:sdtContent>
+            </w:sdt>
+            <w:r>
+              <w:rPr>
+                <w:lang w:val="en-US"/>
+              </w:rPr>
+              <w:t xml:space="preserve"> </w:t>
+            </w:r>
+            <w:r>
+              <w:t>дол</w:t>
+            </w:r>
+            <w:r>
+              <w:t>.</w:t>
+            </w:r>
+          </w:p>
+        </w:tc>
+      </w:tr>
+    </w:tbl>
     <w:p/>
     <w:sectPr>
       <w:pgSz w:w="11906" w:h="16838"/>
